--- a/Practice 2.docx
+++ b/Practice 2.docx
@@ -758,9 +758,9 @@
       <w:proofErr w:type="spellEnd"/>
     </w:p>
     <w:p>
-      <w:pPr>
-        <w:ind w:firstLine="720"/>
-      </w:pPr>
+      <w:r>
+        <w:tab/>
+      </w:r>
       <w:r>
         <w:t>NUMBER#</w:t>
       </w:r>
@@ -898,7 +898,13 @@
         <w:pStyle w:val="ListParagraph"/>
       </w:pPr>
       <w:r>
-        <w:t>V_TOMORROW V_TODAY %TYPE;</w:t>
+        <w:t xml:space="preserve">V_TOMORROW </w:t>
+      </w:r>
+      <w:r>
+        <w:t xml:space="preserve"> </w:t>
+      </w:r>
+      <w:r>
+        <w:t>V_TODAY %TYPE;</w:t>
       </w:r>
     </w:p>
     <w:p>
@@ -982,110 +988,198 @@
         </w:numPr>
       </w:pPr>
       <w:r>
+        <w:t>SET SERVEROUTPUT ON</w:t>
+      </w:r>
+    </w:p>
+    <w:p>
+      <w:pPr>
+        <w:ind w:firstLine="720"/>
+      </w:pPr>
+      <w:r>
         <w:t>VARIABLE B_BASIC_PERCENT NUMBER;</w:t>
       </w:r>
     </w:p>
     <w:p>
       <w:pPr>
-        <w:pStyle w:val="ListParagraph"/>
+        <w:ind w:firstLine="720"/>
+      </w:pPr>
+      <w:r>
+        <w:t>VARIABLE B_PF_PERCENT NUMBER;</w:t>
+      </w:r>
+    </w:p>
+    <w:p/>
+    <w:p>
+      <w:pPr>
+        <w:ind w:firstLine="720"/>
+      </w:pPr>
+      <w:r>
+        <w:t>DECLARE</w:t>
+      </w:r>
+    </w:p>
+    <w:p>
+      <w:pPr>
+        <w:ind w:firstLine="720"/>
+      </w:pPr>
+      <w:r>
+        <w:t>V_TODAY DATE</w:t>
+      </w:r>
+      <w:proofErr w:type="gramStart"/>
+      <w:r>
+        <w:t>:=</w:t>
+      </w:r>
+      <w:proofErr w:type="gramEnd"/>
+      <w:r>
+        <w:t>SYSDATE;</w:t>
+      </w:r>
+    </w:p>
+    <w:p>
+      <w:pPr>
+        <w:ind w:firstLine="720"/>
+      </w:pPr>
+      <w:r>
+        <w:t>V_</w:t>
+      </w:r>
+      <w:proofErr w:type="gramStart"/>
+      <w:r>
+        <w:t>TOMORROW  V</w:t>
+      </w:r>
+      <w:proofErr w:type="gramEnd"/>
+      <w:r>
+        <w:t>_TODAY %TYPE;</w:t>
+      </w:r>
+    </w:p>
+    <w:p>
+      <w:pPr>
+        <w:ind w:firstLine="720"/>
+      </w:pPr>
+      <w:r>
+        <w:t xml:space="preserve">BEGIN </w:t>
+      </w:r>
+    </w:p>
+    <w:p>
+      <w:pPr>
+        <w:ind w:firstLine="720"/>
+      </w:pPr>
+      <w:r>
+        <w:lastRenderedPageBreak/>
+        <w:t>DBMS_OUTPUT.PUT_</w:t>
+      </w:r>
+      <w:proofErr w:type="gramStart"/>
+      <w:r>
+        <w:t>LINE(</w:t>
+      </w:r>
+      <w:proofErr w:type="gramEnd"/>
+      <w:r>
+        <w:t>'HELLO WORLD');</w:t>
+      </w:r>
+    </w:p>
+    <w:p>
+      <w:pPr>
+        <w:ind w:firstLine="720"/>
+      </w:pPr>
+      <w:r>
+        <w:t>DBMS_OUTPUT.PUT_</w:t>
+      </w:r>
+      <w:proofErr w:type="gramStart"/>
+      <w:r>
+        <w:t>LINE(</w:t>
+      </w:r>
+      <w:proofErr w:type="gramEnd"/>
+      <w:r>
+        <w:t>V_TODAY);</w:t>
+      </w:r>
+    </w:p>
+    <w:p>
+      <w:pPr>
+        <w:ind w:firstLine="720"/>
+      </w:pPr>
+      <w:r>
+        <w:t>V_TOMORROW:=V_TODAY+1;</w:t>
+      </w:r>
+    </w:p>
+    <w:p>
+      <w:pPr>
+        <w:ind w:firstLine="720"/>
+      </w:pPr>
+      <w:r>
+        <w:t>DBMS_OUTPUT.PUT_</w:t>
+      </w:r>
+      <w:proofErr w:type="gramStart"/>
+      <w:r>
+        <w:t>LINE(</w:t>
+      </w:r>
+      <w:proofErr w:type="gramEnd"/>
+      <w:r>
+        <w:t>V_TOMORROW);</w:t>
+      </w:r>
+    </w:p>
+    <w:p>
+      <w:pPr>
+        <w:ind w:firstLine="720"/>
+      </w:pPr>
+      <w:proofErr w:type="gramStart"/>
+      <w:r>
+        <w:t>:B</w:t>
+      </w:r>
+      <w:proofErr w:type="gramEnd"/>
+      <w:r>
+        <w:t>_BASIC_PERCENT:=45;</w:t>
+      </w:r>
+    </w:p>
+    <w:p>
+      <w:pPr>
+        <w:ind w:firstLine="720"/>
+      </w:pPr>
+      <w:proofErr w:type="gramStart"/>
+      <w:r>
+        <w:t>:B</w:t>
+      </w:r>
+      <w:proofErr w:type="gramEnd"/>
+      <w:r>
+        <w:t>_PF_PERCENT:=12;</w:t>
+      </w:r>
+    </w:p>
+    <w:p>
+      <w:pPr>
+        <w:ind w:firstLine="720"/>
+      </w:pPr>
+      <w:r>
+        <w:t>END;</w:t>
+      </w:r>
+    </w:p>
+    <w:p>
+      <w:pPr>
+        <w:ind w:firstLine="720"/>
+      </w:pPr>
+      <w:r>
+        <w:t>/</w:t>
+      </w:r>
+    </w:p>
+    <w:p>
+      <w:pPr>
+        <w:ind w:firstLine="720"/>
+      </w:pPr>
+      <w:proofErr w:type="gramStart"/>
+      <w:r>
+        <w:t>PRINT :B</w:t>
+      </w:r>
+      <w:proofErr w:type="gramEnd"/>
+      <w:r>
+        <w:t>_BASIC_PERCENT;</w:t>
+      </w:r>
+    </w:p>
+    <w:p>
+      <w:pPr>
+        <w:ind w:firstLine="720"/>
       </w:pPr>
       <w:bookmarkStart w:id="0" w:name="_GoBack"/>
       <w:bookmarkEnd w:id="0"/>
       <w:r>
-        <w:t>VARIABLE B_PF_PERCENT NUMBER;</w:t>
-      </w:r>
-    </w:p>
-    <w:p>
-      <w:pPr>
-        <w:ind w:left="360"/>
-      </w:pPr>
-    </w:p>
-    <w:p>
-      <w:pPr>
-        <w:pStyle w:val="ListParagraph"/>
-      </w:pPr>
-      <w:r>
-        <w:t>BEGIN</w:t>
-      </w:r>
-    </w:p>
-    <w:p>
-      <w:pPr>
-        <w:pStyle w:val="ListParagraph"/>
-      </w:pPr>
-      <w:proofErr w:type="gramStart"/>
-      <w:r>
-        <w:t>:B</w:t>
-      </w:r>
-      <w:proofErr w:type="gramEnd"/>
-      <w:r>
-        <w:t>_BASIC_PERCENT:=45;</w:t>
-      </w:r>
-    </w:p>
-    <w:p>
-      <w:pPr>
-        <w:pStyle w:val="ListParagraph"/>
-      </w:pPr>
-      <w:proofErr w:type="gramStart"/>
-      <w:r>
-        <w:t>:B</w:t>
-      </w:r>
-      <w:proofErr w:type="gramEnd"/>
-      <w:r>
-        <w:t>_PF_PERCENT:=12;</w:t>
-      </w:r>
-    </w:p>
-    <w:p>
-      <w:pPr>
-        <w:pStyle w:val="ListParagraph"/>
-      </w:pPr>
-      <w:r>
-        <w:t>END;</w:t>
-      </w:r>
-    </w:p>
-    <w:p>
-      <w:pPr>
-        <w:pStyle w:val="ListParagraph"/>
-      </w:pPr>
-      <w:r>
-        <w:t>/</w:t>
-      </w:r>
-    </w:p>
-    <w:p>
-      <w:pPr>
-        <w:pStyle w:val="ListParagraph"/>
-      </w:pPr>
-      <w:proofErr w:type="gramStart"/>
-      <w:r>
-        <w:t>PRINT :B</w:t>
-      </w:r>
-      <w:proofErr w:type="gramEnd"/>
-      <w:r>
-        <w:t>_BASIC_PERCENT;</w:t>
-      </w:r>
-    </w:p>
-    <w:p>
-      <w:pPr>
-        <w:pStyle w:val="ListParagraph"/>
-      </w:pPr>
-      <w:proofErr w:type="gramStart"/>
-      <w:r>
-        <w:t>PRINT :B</w:t>
-      </w:r>
-      <w:proofErr w:type="gramEnd"/>
-      <w:r>
-        <w:t>_PF_PERCENT;</w:t>
-      </w:r>
-    </w:p>
-    <w:p>
-      <w:pPr>
-        <w:pStyle w:val="ListParagraph"/>
-      </w:pPr>
-    </w:p>
-    <w:p>
-      <w:pPr>
-        <w:pStyle w:val="ListParagraph"/>
-      </w:pPr>
-    </w:p>
+        <w:t>PRINT :B_PF_PERCENT;</w:t>
+      </w:r>
+    </w:p>
+    <w:p/>
+    <w:p/>
     <w:p/>
     <w:p>
       <w:r>
